--- a/eso_choosing_surgical_team.docx
+++ b/eso_choosing_surgical_team.docx
@@ -306,13 +306,11 @@
         <w:pStyle w:val="BodyText"/>
       </w:pPr>
       <w:r>
-        <w:t xml:space="preserve">https://www.leapfroggroup.org/sites/default/files/Files/Leapfrog%20Report%20on%20Safe%20Surgical%20Volumes%202020.pdf</w:t>
-      </w:r>
-    </w:p>
-    <w:p>
-      <w:pPr>
-        <w:pStyle w:val="BodyText"/>
-      </w:pPr>
+        <w:t xml:space="preserve">x</w:t>
+      </w:r>
+      <w:r>
+        <w:t xml:space="preserve"> </w:t>
+      </w:r>
       <w:r>
         <w:t xml:space="preserve">How does this help you? I would recommend that you</w:t>
       </w:r>
